--- a/Network CV/Mostafa Saleh CV - WP.docx
+++ b/Network CV/Mostafa Saleh CV - WP.docx
@@ -6,7 +6,7 @@
       <w:pPr>
         <w:pStyle w:val="Title"/>
         <w:spacing w:after="0"/>
-        <w:ind w:left="1843" w:right="799"/>
+        <w:jc w:val="center"/>
         <w:rPr>
           <w:rFonts w:ascii="Arial" w:hAnsi="Arial" w:cs="Arial"/>
           <w:b/>
@@ -21,115 +21,36 @@
           <w:rFonts w:ascii="Arial" w:hAnsi="Arial" w:cs="Arial"/>
           <w:b/>
           <w:bCs/>
-          <w:noProof/>
           <w:sz w:val="72"/>
           <w:szCs w:val="72"/>
         </w:rPr>
-        <mc:AlternateContent>
-          <mc:Choice Requires="wps">
-            <w:drawing>
-              <wp:anchor distT="0" distB="0" distL="114300" distR="114300" simplePos="0" relativeHeight="251682816" behindDoc="0" locked="0" layoutInCell="1" allowOverlap="1" wp14:anchorId="3DF1EF50" wp14:editId="3D99458D">
-                <wp:simplePos x="0" y="0"/>
-                <wp:positionH relativeFrom="column">
-                  <wp:posOffset>4892675</wp:posOffset>
-                </wp:positionH>
-                <wp:positionV relativeFrom="paragraph">
-                  <wp:posOffset>-9525</wp:posOffset>
-                </wp:positionV>
-                <wp:extent cx="1005840" cy="1005840"/>
-                <wp:effectExtent l="0" t="0" r="22860" b="22860"/>
-                <wp:wrapNone/>
-                <wp:docPr id="943011378" name="Oval 12"/>
-                <wp:cNvGraphicFramePr/>
-                <a:graphic xmlns:a="http://schemas.openxmlformats.org/drawingml/2006/main">
-                  <a:graphicData uri="http://schemas.microsoft.com/office/word/2010/wordprocessingShape">
-                    <wps:wsp>
-                      <wps:cNvSpPr/>
-                      <wps:spPr>
-                        <a:xfrm>
-                          <a:off x="0" y="0"/>
-                          <a:ext cx="1005840" cy="1005840"/>
-                        </a:xfrm>
-                        <a:prstGeom prst="ellipse">
-                          <a:avLst/>
-                        </a:prstGeom>
-                        <a:blipFill dpi="0" rotWithShape="1">
-                          <a:blip r:embed="rId6"/>
-                          <a:srcRect/>
-                          <a:stretch>
-                            <a:fillRect l="-6000" r="-4000" b="-10000"/>
-                          </a:stretch>
-                        </a:blipFill>
-                        <a:ln w="19050"/>
-                      </wps:spPr>
-                      <wps:style>
-                        <a:lnRef idx="2">
-                          <a:schemeClr val="accent1">
-                            <a:shade val="15000"/>
-                          </a:schemeClr>
-                        </a:lnRef>
-                        <a:fillRef idx="1">
-                          <a:schemeClr val="accent1"/>
-                        </a:fillRef>
-                        <a:effectRef idx="0">
-                          <a:schemeClr val="accent1"/>
-                        </a:effectRef>
-                        <a:fontRef idx="minor">
-                          <a:schemeClr val="lt1"/>
-                        </a:fontRef>
-                      </wps:style>
-                      <wps:bodyPr rot="0" spcFirstLastPara="0" vertOverflow="overflow" horzOverflow="overflow" vert="horz" wrap="square" lIns="91440" tIns="45720" rIns="91440" bIns="45720" numCol="1" spcCol="0" rtlCol="0" fromWordArt="0" anchor="ctr" anchorCtr="0" forceAA="0" compatLnSpc="1">
-                        <a:prstTxWarp prst="textNoShape">
-                          <a:avLst/>
-                        </a:prstTxWarp>
-                        <a:noAutofit/>
-                      </wps:bodyPr>
-                    </wps:wsp>
-                  </a:graphicData>
-                </a:graphic>
-                <wp14:sizeRelH relativeFrom="margin">
-                  <wp14:pctWidth>0</wp14:pctWidth>
-                </wp14:sizeRelH>
-                <wp14:sizeRelV relativeFrom="margin">
-                  <wp14:pctHeight>0</wp14:pctHeight>
-                </wp14:sizeRelV>
-              </wp:anchor>
-            </w:drawing>
-          </mc:Choice>
-          <mc:Fallback>
-            <w:pict>
-              <v:oval w14:anchorId="71170743" id="Oval 12" o:spid="_x0000_s1026" style="position:absolute;margin-left:385.25pt;margin-top:-.75pt;width:79.2pt;height:79.2pt;z-index:251682816;visibility:visible;mso-wrap-style:square;mso-width-percent:0;mso-height-percent:0;mso-wrap-distance-left:9pt;mso-wrap-distance-top:0;mso-wrap-distance-right:9pt;mso-wrap-distance-bottom:0;mso-position-horizontal:absolute;mso-position-horizontal-relative:text;mso-position-vertical:absolute;mso-position-vertical-relative:text;mso-width-percent:0;mso-height-percent:0;mso-width-relative:margin;mso-height-relative:margin;v-text-anchor:middle" o:gfxdata="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" strokecolor="#030e13 [484]" strokeweight="1.5pt">
-                <v:fill r:id="rId7" o:title="" recolor="t" rotate="t" type="frame"/>
-                <v:stroke joinstyle="miter"/>
-              </v:oval>
-            </w:pict>
-          </mc:Fallback>
-        </mc:AlternateContent>
-      </w:r>
-      <w:r>
-        <w:rPr>
-          <w:rFonts w:ascii="Arial" w:hAnsi="Arial" w:cs="Arial"/>
-          <w:b/>
-          <w:bCs/>
-          <w:sz w:val="72"/>
-          <w:szCs w:val="72"/>
-        </w:rPr>
         <w:t>Mostafa Saleh</w:t>
       </w:r>
     </w:p>
     <w:p>
       <w:pPr>
         <w:spacing w:after="0"/>
-        <w:ind w:left="1134" w:right="799"/>
-        <w:rPr>
-          <w:rFonts w:ascii="Arial" w:hAnsi="Arial" w:cs="Arial"/>
-          <w:b/>
-          <w:bCs/>
-          <w:sz w:val="20"/>
-          <w:szCs w:val="20"/>
-        </w:rPr>
-      </w:pPr>
-      <w:hyperlink r:id="rId8" w:history="1">
+        <w:ind w:right="-1"/>
+        <w:jc w:val="center"/>
+        <w:rPr>
+          <w:rFonts w:ascii="Arial" w:hAnsi="Arial" w:cs="Arial"/>
+          <w:b/>
+          <w:bCs/>
+          <w:sz w:val="20"/>
+          <w:szCs w:val="20"/>
+        </w:rPr>
+      </w:pPr>
+      <w:r>
+        <w:rPr>
+          <w:rFonts w:ascii="Arial" w:hAnsi="Arial" w:cs="Arial"/>
+          <w:b/>
+          <w:bCs/>
+          <w:sz w:val="20"/>
+          <w:szCs w:val="20"/>
+        </w:rPr>
+        <w:t xml:space="preserve">Mob/WhatsApp: </w:t>
+      </w:r>
+      <w:hyperlink r:id="rId6" w:history="1">
         <w:r>
           <w:rPr>
             <w:rStyle w:val="Hyperlink"/>
@@ -153,7 +74,17 @@
         </w:rPr>
         <w:t xml:space="preserve"> | </w:t>
       </w:r>
-      <w:hyperlink r:id="rId9" w:history="1">
+      <w:r>
+        <w:rPr>
+          <w:rFonts w:ascii="Arial" w:hAnsi="Arial" w:cs="Arial"/>
+          <w:b/>
+          <w:bCs/>
+          <w:sz w:val="20"/>
+          <w:szCs w:val="20"/>
+        </w:rPr>
+        <w:t xml:space="preserve">Email: </w:t>
+      </w:r>
+      <w:hyperlink r:id="rId7" w:history="1">
         <w:r>
           <w:rPr>
             <w:rStyle w:val="Hyperlink"/>
@@ -167,17 +98,31 @@
           <w:t>most.saleh@hotmail.com</w:t>
         </w:r>
       </w:hyperlink>
-      <w:r>
-        <w:rPr>
-          <w:rFonts w:ascii="Arial" w:hAnsi="Arial" w:cs="Arial"/>
-          <w:b/>
-          <w:bCs/>
-          <w:sz w:val="20"/>
-          <w:szCs w:val="20"/>
-        </w:rPr>
-        <w:t xml:space="preserve"> | </w:t>
-      </w:r>
-      <w:hyperlink r:id="rId10" w:history="1">
+    </w:p>
+    <w:p>
+      <w:pPr>
+        <w:spacing w:after="0"/>
+        <w:ind w:right="-1"/>
+        <w:jc w:val="center"/>
+        <w:rPr>
+          <w:rFonts w:ascii="Arial" w:hAnsi="Arial" w:cs="Arial"/>
+          <w:b/>
+          <w:bCs/>
+          <w:sz w:val="20"/>
+          <w:szCs w:val="20"/>
+        </w:rPr>
+      </w:pPr>
+      <w:r>
+        <w:rPr>
+          <w:rFonts w:ascii="Arial" w:hAnsi="Arial" w:cs="Arial"/>
+          <w:b/>
+          <w:bCs/>
+          <w:sz w:val="20"/>
+          <w:szCs w:val="20"/>
+        </w:rPr>
+        <w:t xml:space="preserve">Website: </w:t>
+      </w:r>
+      <w:hyperlink r:id="rId8" w:history="1">
         <w:r>
           <w:rPr>
             <w:rStyle w:val="Hyperlink"/>
@@ -188,7 +133,7 @@
             <w:szCs w:val="20"/>
             <w:u w:val="none"/>
           </w:rPr>
-          <w:t>Website</w:t>
+          <w:t>mostafasaleh1.github.io</w:t>
         </w:r>
       </w:hyperlink>
       <w:r>
@@ -199,9 +144,9 @@
           <w:sz w:val="20"/>
           <w:szCs w:val="20"/>
         </w:rPr>
-        <w:t xml:space="preserve"> | </w:t>
-      </w:r>
-      <w:hyperlink r:id="rId11" w:history="1">
+        <w:t xml:space="preserve"> | LinkedIn: </w:t>
+      </w:r>
+      <w:hyperlink r:id="rId9" w:history="1">
         <w:r>
           <w:rPr>
             <w:rStyle w:val="Hyperlink"/>
@@ -212,14 +157,15 @@
             <w:szCs w:val="20"/>
             <w:u w:val="none"/>
           </w:rPr>
-          <w:t>LinkedIn</w:t>
+          <w:t>linkedin.com/in/mostafasaleh5</w:t>
         </w:r>
       </w:hyperlink>
     </w:p>
     <w:p>
       <w:pPr>
         <w:spacing w:after="0"/>
-        <w:ind w:left="1134" w:right="799"/>
+        <w:ind w:right="-1"/>
+        <w:jc w:val="center"/>
         <w:rPr>
           <w:rFonts w:ascii="Arial" w:hAnsi="Arial" w:cs="Arial"/>
           <w:b/>
@@ -697,23 +643,23 @@
           <w:sz w:val="20"/>
           <w:szCs w:val="20"/>
         </w:rPr>
-        <w:t xml:space="preserve">Major GPA: </w:t>
-      </w:r>
-      <w:r>
-        <w:rPr>
-          <w:rFonts w:ascii="Arial" w:hAnsi="Arial" w:cs="Arial"/>
-          <w:sz w:val="20"/>
-          <w:szCs w:val="20"/>
-        </w:rPr>
-        <w:t>3.5/4.0 (85%)</w:t>
-      </w:r>
-      <w:r>
-        <w:rPr>
-          <w:rFonts w:ascii="Arial" w:hAnsi="Arial" w:cs="Arial"/>
-          <w:sz w:val="20"/>
-          <w:szCs w:val="20"/>
-        </w:rPr>
-        <w:t xml:space="preserve"> Excellent.</w:t>
+        <w:t xml:space="preserve">Cumulative GPA: </w:t>
+      </w:r>
+      <w:r>
+        <w:rPr>
+          <w:rFonts w:ascii="Arial" w:hAnsi="Arial" w:cs="Arial"/>
+          <w:sz w:val="20"/>
+          <w:szCs w:val="20"/>
+        </w:rPr>
+        <w:t>3.0/4.0 (74%)</w:t>
+      </w:r>
+      <w:r>
+        <w:rPr>
+          <w:rFonts w:ascii="Arial" w:hAnsi="Arial" w:cs="Arial"/>
+          <w:sz w:val="20"/>
+          <w:szCs w:val="20"/>
+        </w:rPr>
+        <w:t xml:space="preserve"> High Good.</w:t>
       </w:r>
     </w:p>
     <w:p>
@@ -738,31 +684,23 @@
           <w:sz w:val="20"/>
           <w:szCs w:val="20"/>
         </w:rPr>
-        <w:t xml:space="preserve">Cumulative GPA: </w:t>
-      </w:r>
-      <w:r>
-        <w:rPr>
-          <w:rFonts w:ascii="Arial" w:hAnsi="Arial" w:cs="Arial"/>
-          <w:sz w:val="20"/>
-          <w:szCs w:val="20"/>
-        </w:rPr>
-        <w:t>3.0/4.0 (74%)</w:t>
-      </w:r>
-      <w:r>
-        <w:rPr>
-          <w:rFonts w:ascii="Arial" w:hAnsi="Arial" w:cs="Arial"/>
-          <w:sz w:val="20"/>
-          <w:szCs w:val="20"/>
-        </w:rPr>
-        <w:t xml:space="preserve"> High</w:t>
-      </w:r>
-      <w:r>
-        <w:rPr>
-          <w:rFonts w:ascii="Arial" w:hAnsi="Arial" w:cs="Arial"/>
-          <w:sz w:val="20"/>
-          <w:szCs w:val="20"/>
-        </w:rPr>
-        <w:t xml:space="preserve"> Good.</w:t>
+        <w:t xml:space="preserve">Major GPA: </w:t>
+      </w:r>
+      <w:r>
+        <w:rPr>
+          <w:rFonts w:ascii="Arial" w:hAnsi="Arial" w:cs="Arial"/>
+          <w:sz w:val="20"/>
+          <w:szCs w:val="20"/>
+        </w:rPr>
+        <w:t>3.5/4.0 (85%)</w:t>
+      </w:r>
+      <w:r>
+        <w:rPr>
+          <w:rFonts w:ascii="Arial" w:hAnsi="Arial" w:cs="Arial"/>
+          <w:sz w:val="20"/>
+          <w:szCs w:val="20"/>
+        </w:rPr>
+        <w:t xml:space="preserve"> Excellent.</w:t>
       </w:r>
     </w:p>
     <w:p>
@@ -901,7 +839,7 @@
         </w:rPr>
         <w:t xml:space="preserve">Graduation Project: </w:t>
       </w:r>
-      <w:hyperlink r:id="rId12" w:history="1">
+      <w:hyperlink r:id="rId10" w:history="1">
         <w:r>
           <w:rPr>
             <w:rStyle w:val="Hyperlink"/>
@@ -916,7 +854,7 @@
       <w:r>
         <w:t xml:space="preserve">, </w:t>
       </w:r>
-      <w:hyperlink r:id="rId13" w:history="1">
+      <w:hyperlink r:id="rId11" w:history="1">
         <w:r>
           <w:rPr>
             <w:rStyle w:val="Hyperlink"/>
@@ -936,7 +874,7 @@
         </w:rPr>
         <w:t xml:space="preserve">, </w:t>
       </w:r>
-      <w:hyperlink r:id="rId14" w:history="1">
+      <w:hyperlink r:id="rId12" w:history="1">
         <w:r>
           <w:rPr>
             <w:rStyle w:val="Hyperlink"/>
@@ -2078,9 +2016,55 @@
           <w:sz w:val="20"/>
           <w:szCs w:val="20"/>
         </w:rPr>
-        <w:t xml:space="preserve">Created </w:t>
-      </w:r>
-      <w:hyperlink r:id="rId15" w:history="1">
+        <w:t xml:space="preserve">Former web developer before </w:t>
+      </w:r>
+      <w:r>
+        <w:rPr>
+          <w:rFonts w:ascii="Arial" w:hAnsi="Arial" w:cs="Arial"/>
+          <w:b/>
+          <w:bCs/>
+          <w:sz w:val="20"/>
+          <w:szCs w:val="20"/>
+        </w:rPr>
+        <w:t xml:space="preserve">I </w:t>
+      </w:r>
+      <w:r>
+        <w:rPr>
+          <w:rFonts w:ascii="Arial" w:hAnsi="Arial" w:cs="Arial"/>
+          <w:b/>
+          <w:bCs/>
+          <w:sz w:val="20"/>
+          <w:szCs w:val="20"/>
+        </w:rPr>
+        <w:t>shifted</w:t>
+      </w:r>
+      <w:r>
+        <w:rPr>
+          <w:rFonts w:ascii="Arial" w:hAnsi="Arial" w:cs="Arial"/>
+          <w:b/>
+          <w:bCs/>
+          <w:sz w:val="20"/>
+          <w:szCs w:val="20"/>
+        </w:rPr>
+        <w:t xml:space="preserve"> my career</w:t>
+      </w:r>
+      <w:r>
+        <w:rPr>
+          <w:rFonts w:ascii="Arial" w:hAnsi="Arial" w:cs="Arial"/>
+          <w:sz w:val="20"/>
+          <w:szCs w:val="20"/>
+        </w:rPr>
+        <w:t>. I’ve C</w:t>
+      </w:r>
+      <w:r>
+        <w:rPr>
+          <w:rFonts w:ascii="Arial" w:hAnsi="Arial" w:cs="Arial"/>
+          <w:sz w:val="20"/>
+          <w:szCs w:val="20"/>
+        </w:rPr>
+        <w:t xml:space="preserve">reated </w:t>
+      </w:r>
+      <w:hyperlink r:id="rId13" w:history="1">
         <w:r>
           <w:rPr>
             <w:rStyle w:val="Hyperlink"/>
@@ -2115,7 +2099,15 @@
           <w:sz w:val="20"/>
           <w:szCs w:val="20"/>
         </w:rPr>
-        <w:t>JavaScript, HTML, CSS, React, Tailwind CSS, i18next, Sass.</w:t>
+        <w:t>JavaScript, HTML, CSS, React, Tailwind CSS, i18next, Sass</w:t>
+      </w:r>
+      <w:r>
+        <w:rPr>
+          <w:rFonts w:ascii="Arial" w:hAnsi="Arial" w:cs="Arial"/>
+          <w:sz w:val="20"/>
+          <w:szCs w:val="20"/>
+        </w:rPr>
+        <w:t>.</w:t>
       </w:r>
     </w:p>
     <w:p>
@@ -2268,15 +2260,39 @@
           <w:sz w:val="20"/>
           <w:szCs w:val="20"/>
         </w:rPr>
-        <w:t>I watch mo</w:t>
-      </w:r>
-      <w:r>
-        <w:rPr>
-          <w:rFonts w:ascii="Arial" w:hAnsi="Arial" w:cs="Arial"/>
-          <w:sz w:val="20"/>
-          <w:szCs w:val="20"/>
-        </w:rPr>
-        <w:t xml:space="preserve">vies </w:t>
+        <w:t xml:space="preserve">I watch </w:t>
+      </w:r>
+      <w:r>
+        <w:rPr>
+          <w:rFonts w:ascii="Arial" w:hAnsi="Arial" w:cs="Arial"/>
+          <w:sz w:val="20"/>
+          <w:szCs w:val="20"/>
+        </w:rPr>
+        <w:t>TV</w:t>
+      </w:r>
+      <w:r>
+        <w:rPr>
+          <w:rFonts w:ascii="Arial" w:hAnsi="Arial" w:cs="Arial"/>
+          <w:sz w:val="20"/>
+          <w:szCs w:val="20"/>
+        </w:rPr>
+        <w:t xml:space="preserve"> </w:t>
+      </w:r>
+      <w:r>
+        <w:rPr>
+          <w:rFonts w:ascii="Arial" w:hAnsi="Arial" w:cs="Arial"/>
+          <w:sz w:val="20"/>
+          <w:szCs w:val="20"/>
+        </w:rPr>
+        <w:t>Series</w:t>
+      </w:r>
+      <w:r>
+        <w:rPr>
+          <w:rFonts w:ascii="Arial" w:hAnsi="Arial" w:cs="Arial"/>
+          <w:sz w:val="20"/>
+          <w:szCs w:val="20"/>
+        </w:rPr>
+        <w:t xml:space="preserve"> </w:t>
       </w:r>
       <w:r>
         <w:rPr>
@@ -3777,7 +3793,23 @@
           <w:sz w:val="20"/>
           <w:szCs w:val="20"/>
         </w:rPr>
-        <w:t>Gained hands-on experience with FTTH networks, fusion splicing techniques, structure, connection and traffic devices, including PCM, WDH, SDH, and WDM.</w:t>
+        <w:t xml:space="preserve">Gained hands-on experience with FTTH networks, fusion splicing techniques, structure, connection and traffic devices, including PCM, </w:t>
+      </w:r>
+      <w:r>
+        <w:rPr>
+          <w:rFonts w:ascii="Arial" w:hAnsi="Arial" w:cs="Arial"/>
+          <w:sz w:val="20"/>
+          <w:szCs w:val="20"/>
+        </w:rPr>
+        <w:t>P</w:t>
+      </w:r>
+      <w:r>
+        <w:rPr>
+          <w:rFonts w:ascii="Arial" w:hAnsi="Arial" w:cs="Arial"/>
+          <w:sz w:val="20"/>
+          <w:szCs w:val="20"/>
+        </w:rPr>
+        <w:t>DH, SDH, and WDM.</w:t>
       </w:r>
     </w:p>
     <w:p>
@@ -5511,7 +5543,7 @@
     </w:p>
     <w:sectPr>
       <w:pgSz w:w="11906" w:h="16838" w:code="9"/>
-      <w:pgMar w:top="567" w:right="900" w:bottom="709" w:left="851" w:header="709" w:footer="709" w:gutter="0"/>
+      <w:pgMar w:top="426" w:right="900" w:bottom="567" w:left="851" w:header="709" w:footer="709" w:gutter="0"/>
       <w:cols w:space="708"/>
       <w:docGrid w:linePitch="360"/>
     </w:sectPr>
@@ -8587,6 +8619,7 @@
 <ds:datastoreItem xmlns:ds="http://schemas.openxmlformats.org/officeDocument/2006/customXml" ds:itemID="{C4ED9012-4332-44EA-9E7D-10462711B55A}">
   <ds:schemaRefs>
     <ds:schemaRef ds:uri="http://schemas.openxmlformats.org/officeDocument/2006/bibliography"/>
+    <ds:schemaRef ds:uri="http://www.w3.org/2000/xmlns/"/>
   </ds:schemaRefs>
 </ds:datastoreItem>
 </file>
--- a/Network CV/Mostafa Saleh CV - WP.docx
+++ b/Network CV/Mostafa Saleh CV - WP.docx
@@ -6,7 +6,7 @@
       <w:pPr>
         <w:pStyle w:val="Title"/>
         <w:spacing w:after="0"/>
-        <w:jc w:val="center"/>
+        <w:ind w:left="1843" w:right="799"/>
         <w:rPr>
           <w:rFonts w:ascii="Arial" w:hAnsi="Arial" w:cs="Arial"/>
           <w:b/>
@@ -21,36 +21,115 @@
           <w:rFonts w:ascii="Arial" w:hAnsi="Arial" w:cs="Arial"/>
           <w:b/>
           <w:bCs/>
+          <w:noProof/>
           <w:sz w:val="72"/>
           <w:szCs w:val="72"/>
         </w:rPr>
+        <mc:AlternateContent>
+          <mc:Choice Requires="wps">
+            <w:drawing>
+              <wp:anchor distT="0" distB="0" distL="114300" distR="114300" simplePos="0" relativeHeight="251683840" behindDoc="0" locked="0" layoutInCell="1" allowOverlap="1" wp14:anchorId="359B9351" wp14:editId="2C6F670A">
+                <wp:simplePos x="0" y="0"/>
+                <wp:positionH relativeFrom="column">
+                  <wp:posOffset>4892675</wp:posOffset>
+                </wp:positionH>
+                <wp:positionV relativeFrom="paragraph">
+                  <wp:posOffset>-9525</wp:posOffset>
+                </wp:positionV>
+                <wp:extent cx="1005840" cy="1005840"/>
+                <wp:effectExtent l="0" t="0" r="22860" b="22860"/>
+                <wp:wrapNone/>
+                <wp:docPr id="943011378" name="Oval 12"/>
+                <wp:cNvGraphicFramePr/>
+                <a:graphic xmlns:a="http://schemas.openxmlformats.org/drawingml/2006/main">
+                  <a:graphicData uri="http://schemas.microsoft.com/office/word/2010/wordprocessingShape">
+                    <wps:wsp>
+                      <wps:cNvSpPr/>
+                      <wps:spPr>
+                        <a:xfrm>
+                          <a:off x="0" y="0"/>
+                          <a:ext cx="1005840" cy="1005840"/>
+                        </a:xfrm>
+                        <a:prstGeom prst="ellipse">
+                          <a:avLst/>
+                        </a:prstGeom>
+                        <a:blipFill dpi="0" rotWithShape="1">
+                          <a:blip r:embed="rId6"/>
+                          <a:srcRect/>
+                          <a:stretch>
+                            <a:fillRect l="-6000" r="-4000" b="-10000"/>
+                          </a:stretch>
+                        </a:blipFill>
+                        <a:ln w="19050"/>
+                      </wps:spPr>
+                      <wps:style>
+                        <a:lnRef idx="2">
+                          <a:schemeClr val="accent1">
+                            <a:shade val="15000"/>
+                          </a:schemeClr>
+                        </a:lnRef>
+                        <a:fillRef idx="1">
+                          <a:schemeClr val="accent1"/>
+                        </a:fillRef>
+                        <a:effectRef idx="0">
+                          <a:schemeClr val="accent1"/>
+                        </a:effectRef>
+                        <a:fontRef idx="minor">
+                          <a:schemeClr val="lt1"/>
+                        </a:fontRef>
+                      </wps:style>
+                      <wps:bodyPr rot="0" spcFirstLastPara="0" vertOverflow="overflow" horzOverflow="overflow" vert="horz" wrap="square" lIns="91440" tIns="45720" rIns="91440" bIns="45720" numCol="1" spcCol="0" rtlCol="0" fromWordArt="0" anchor="ctr" anchorCtr="0" forceAA="0" compatLnSpc="1">
+                        <a:prstTxWarp prst="textNoShape">
+                          <a:avLst/>
+                        </a:prstTxWarp>
+                        <a:noAutofit/>
+                      </wps:bodyPr>
+                    </wps:wsp>
+                  </a:graphicData>
+                </a:graphic>
+                <wp14:sizeRelH relativeFrom="margin">
+                  <wp14:pctWidth>0</wp14:pctWidth>
+                </wp14:sizeRelH>
+                <wp14:sizeRelV relativeFrom="margin">
+                  <wp14:pctHeight>0</wp14:pctHeight>
+                </wp14:sizeRelV>
+              </wp:anchor>
+            </w:drawing>
+          </mc:Choice>
+          <mc:Fallback>
+            <w:pict>
+              <v:oval w14:anchorId="3298724E" id="Oval 12" o:spid="_x0000_s1026" style="position:absolute;margin-left:385.25pt;margin-top:-.75pt;width:79.2pt;height:79.2pt;z-index:251683840;visibility:visible;mso-wrap-style:square;mso-width-percent:0;mso-height-percent:0;mso-wrap-distance-left:9pt;mso-wrap-distance-top:0;mso-wrap-distance-right:9pt;mso-wrap-distance-bottom:0;mso-position-horizontal:absolute;mso-position-horizontal-relative:text;mso-position-vertical:absolute;mso-position-vertical-relative:text;mso-width-percent:0;mso-height-percent:0;mso-width-relative:margin;mso-height-relative:margin;v-text-anchor:middle" o:gfxdata="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" strokecolor="#030e13 [484]" strokeweight="1.5pt">
+                <v:fill r:id="rId7" o:title="" recolor="t" rotate="t" type="frame"/>
+                <v:stroke joinstyle="miter"/>
+              </v:oval>
+            </w:pict>
+          </mc:Fallback>
+        </mc:AlternateContent>
+      </w:r>
+      <w:r>
+        <w:rPr>
+          <w:rFonts w:ascii="Arial" w:hAnsi="Arial" w:cs="Arial"/>
+          <w:b/>
+          <w:bCs/>
+          <w:sz w:val="72"/>
+          <w:szCs w:val="72"/>
+        </w:rPr>
         <w:t>Mostafa Saleh</w:t>
       </w:r>
     </w:p>
     <w:p>
       <w:pPr>
         <w:spacing w:after="0"/>
-        <w:ind w:right="-1"/>
-        <w:jc w:val="center"/>
-        <w:rPr>
-          <w:rFonts w:ascii="Arial" w:hAnsi="Arial" w:cs="Arial"/>
-          <w:b/>
-          <w:bCs/>
-          <w:sz w:val="20"/>
-          <w:szCs w:val="20"/>
-        </w:rPr>
-      </w:pPr>
-      <w:r>
-        <w:rPr>
-          <w:rFonts w:ascii="Arial" w:hAnsi="Arial" w:cs="Arial"/>
-          <w:b/>
-          <w:bCs/>
-          <w:sz w:val="20"/>
-          <w:szCs w:val="20"/>
-        </w:rPr>
-        <w:t xml:space="preserve">Mob/WhatsApp: </w:t>
-      </w:r>
-      <w:hyperlink r:id="rId6" w:history="1">
+        <w:ind w:left="1134" w:right="799"/>
+        <w:rPr>
+          <w:rFonts w:ascii="Arial" w:hAnsi="Arial" w:cs="Arial"/>
+          <w:b/>
+          <w:bCs/>
+          <w:sz w:val="20"/>
+          <w:szCs w:val="20"/>
+        </w:rPr>
+      </w:pPr>
+      <w:hyperlink r:id="rId8" w:history="1">
         <w:r>
           <w:rPr>
             <w:rStyle w:val="Hyperlink"/>
@@ -74,17 +153,7 @@
         </w:rPr>
         <w:t xml:space="preserve"> | </w:t>
       </w:r>
-      <w:r>
-        <w:rPr>
-          <w:rFonts w:ascii="Arial" w:hAnsi="Arial" w:cs="Arial"/>
-          <w:b/>
-          <w:bCs/>
-          <w:sz w:val="20"/>
-          <w:szCs w:val="20"/>
-        </w:rPr>
-        <w:t xml:space="preserve">Email: </w:t>
-      </w:r>
-      <w:hyperlink r:id="rId7" w:history="1">
+      <w:hyperlink r:id="rId9" w:history="1">
         <w:r>
           <w:rPr>
             <w:rStyle w:val="Hyperlink"/>
@@ -98,31 +167,17 @@
           <w:t>most.saleh@hotmail.com</w:t>
         </w:r>
       </w:hyperlink>
-    </w:p>
-    <w:p>
-      <w:pPr>
-        <w:spacing w:after="0"/>
-        <w:ind w:right="-1"/>
-        <w:jc w:val="center"/>
-        <w:rPr>
-          <w:rFonts w:ascii="Arial" w:hAnsi="Arial" w:cs="Arial"/>
-          <w:b/>
-          <w:bCs/>
-          <w:sz w:val="20"/>
-          <w:szCs w:val="20"/>
-        </w:rPr>
-      </w:pPr>
-      <w:r>
-        <w:rPr>
-          <w:rFonts w:ascii="Arial" w:hAnsi="Arial" w:cs="Arial"/>
-          <w:b/>
-          <w:bCs/>
-          <w:sz w:val="20"/>
-          <w:szCs w:val="20"/>
-        </w:rPr>
-        <w:t xml:space="preserve">Website: </w:t>
-      </w:r>
-      <w:hyperlink r:id="rId8" w:history="1">
+      <w:r>
+        <w:rPr>
+          <w:rFonts w:ascii="Arial" w:hAnsi="Arial" w:cs="Arial"/>
+          <w:b/>
+          <w:bCs/>
+          <w:sz w:val="20"/>
+          <w:szCs w:val="20"/>
+        </w:rPr>
+        <w:t xml:space="preserve"> | </w:t>
+      </w:r>
+      <w:hyperlink r:id="rId10" w:history="1">
         <w:r>
           <w:rPr>
             <w:rStyle w:val="Hyperlink"/>
@@ -133,7 +188,7 @@
             <w:szCs w:val="20"/>
             <w:u w:val="none"/>
           </w:rPr>
-          <w:t>mostafasaleh1.github.io</w:t>
+          <w:t>Website</w:t>
         </w:r>
       </w:hyperlink>
       <w:r>
@@ -144,9 +199,9 @@
           <w:sz w:val="20"/>
           <w:szCs w:val="20"/>
         </w:rPr>
-        <w:t xml:space="preserve"> | LinkedIn: </w:t>
-      </w:r>
-      <w:hyperlink r:id="rId9" w:history="1">
+        <w:t xml:space="preserve"> | </w:t>
+      </w:r>
+      <w:hyperlink r:id="rId11" w:history="1">
         <w:r>
           <w:rPr>
             <w:rStyle w:val="Hyperlink"/>
@@ -157,15 +212,14 @@
             <w:szCs w:val="20"/>
             <w:u w:val="none"/>
           </w:rPr>
-          <w:t>linkedin.com/in/mostafasaleh5</w:t>
+          <w:t>LinkedIn</w:t>
         </w:r>
       </w:hyperlink>
     </w:p>
     <w:p>
       <w:pPr>
         <w:spacing w:after="0"/>
-        <w:ind w:right="-1"/>
-        <w:jc w:val="center"/>
+        <w:ind w:left="1134" w:right="799"/>
         <w:rPr>
           <w:rFonts w:ascii="Arial" w:hAnsi="Arial" w:cs="Arial"/>
           <w:b/>
@@ -192,17 +246,7 @@
           <w:sz w:val="20"/>
           <w:szCs w:val="20"/>
         </w:rPr>
-        <w:t xml:space="preserve"> | Military Status: Completed</w:t>
-      </w:r>
-      <w:r>
-        <w:rPr>
-          <w:rFonts w:ascii="Arial" w:hAnsi="Arial" w:cs="Arial"/>
-          <w:b/>
-          <w:bCs/>
-          <w:sz w:val="20"/>
-          <w:szCs w:val="20"/>
-        </w:rPr>
-        <w:t xml:space="preserve"> | Notice Period: 0 days</w:t>
+        <w:t xml:space="preserve"> | Military Status: Completed | Notice Period: 0 days</w:t>
       </w:r>
     </w:p>
     <w:p>
@@ -315,23 +359,13 @@
           <w:szCs w:val="22"/>
         </w:rPr>
       </w:pPr>
-      <w:proofErr w:type="gramStart"/>
       <w:r>
         <w:rPr>
           <w:rFonts w:ascii="Arial" w:hAnsi="Arial" w:cs="Arial"/>
           <w:sz w:val="22"/>
           <w:szCs w:val="22"/>
         </w:rPr>
-        <w:t>Highly-motivated</w:t>
-      </w:r>
-      <w:proofErr w:type="gramEnd"/>
-      <w:r>
-        <w:rPr>
-          <w:rFonts w:ascii="Arial" w:hAnsi="Arial" w:cs="Arial"/>
-          <w:sz w:val="22"/>
-          <w:szCs w:val="22"/>
-        </w:rPr>
-        <w:t xml:space="preserve"> Computer Engineering graduate.</w:t>
+        <w:t>Highly-motivated Computer Engineering graduate.</w:t>
       </w:r>
       <w:r>
         <w:rPr>
@@ -839,7 +873,7 @@
         </w:rPr>
         <w:t xml:space="preserve">Graduation Project: </w:t>
       </w:r>
-      <w:hyperlink r:id="rId10" w:history="1">
+      <w:hyperlink r:id="rId12" w:history="1">
         <w:r>
           <w:rPr>
             <w:rStyle w:val="Hyperlink"/>
@@ -854,7 +888,7 @@
       <w:r>
         <w:t xml:space="preserve">, </w:t>
       </w:r>
-      <w:hyperlink r:id="rId11" w:history="1">
+      <w:hyperlink r:id="rId13" w:history="1">
         <w:r>
           <w:rPr>
             <w:rStyle w:val="Hyperlink"/>
@@ -874,7 +908,7 @@
         </w:rPr>
         <w:t xml:space="preserve">, </w:t>
       </w:r>
-      <w:hyperlink r:id="rId12" w:history="1">
+      <w:hyperlink r:id="rId14" w:history="1">
         <w:r>
           <w:rPr>
             <w:rStyle w:val="Hyperlink"/>
@@ -1277,25 +1311,7 @@
           <w:sz w:val="20"/>
           <w:szCs w:val="20"/>
         </w:rPr>
-        <w:t xml:space="preserve">Routing &amp; </w:t>
-      </w:r>
-      <w:proofErr w:type="gramStart"/>
-      <w:r>
-        <w:rPr>
-          <w:rFonts w:ascii="Arial" w:hAnsi="Arial" w:cs="Arial"/>
-          <w:sz w:val="20"/>
-          <w:szCs w:val="20"/>
-        </w:rPr>
-        <w:t>Switching</w:t>
-      </w:r>
-      <w:proofErr w:type="gramEnd"/>
-      <w:r>
-        <w:rPr>
-          <w:rFonts w:ascii="Arial" w:hAnsi="Arial" w:cs="Arial"/>
-          <w:sz w:val="20"/>
-          <w:szCs w:val="20"/>
-        </w:rPr>
-        <w:t>.</w:t>
+        <w:t>Routing &amp; Switching.</w:t>
       </w:r>
     </w:p>
     <w:p>
@@ -2064,7 +2080,7 @@
         </w:rPr>
         <w:t xml:space="preserve">reated </w:t>
       </w:r>
-      <w:hyperlink r:id="rId13" w:history="1">
+      <w:hyperlink r:id="rId15" w:history="1">
         <w:r>
           <w:rPr>
             <w:rStyle w:val="Hyperlink"/>
@@ -2717,7 +2733,6 @@
         </w:rPr>
         <w:t xml:space="preserve"> </w:t>
       </w:r>
-      <w:proofErr w:type="gramStart"/>
       <w:r>
         <w:rPr>
           <w:rFonts w:ascii="Arial" w:hAnsi="Arial" w:cs="Arial"/>
@@ -2748,7 +2763,6 @@
         </w:rPr>
         <w:t>@</w:t>
       </w:r>
-      <w:proofErr w:type="gramEnd"/>
       <w:r>
         <w:rPr>
           <w:rFonts w:ascii="Arial" w:hAnsi="Arial" w:cs="Arial"/>
@@ -3140,25 +3154,7 @@
           <w:sz w:val="20"/>
           <w:szCs w:val="20"/>
         </w:rPr>
-        <w:t xml:space="preserve"> </w:t>
-      </w:r>
-      <w:proofErr w:type="gramStart"/>
-      <w:r>
-        <w:rPr>
-          <w:rFonts w:ascii="Arial" w:hAnsi="Arial" w:cs="Arial"/>
-          <w:sz w:val="20"/>
-          <w:szCs w:val="20"/>
-        </w:rPr>
-        <w:t>IT</w:t>
-      </w:r>
-      <w:proofErr w:type="gramEnd"/>
-      <w:r>
-        <w:rPr>
-          <w:rFonts w:ascii="Arial" w:hAnsi="Arial" w:cs="Arial"/>
-          <w:sz w:val="20"/>
-          <w:szCs w:val="20"/>
-        </w:rPr>
-        <w:t xml:space="preserve"> Help Desk for the Office of the Security Manager</w:t>
+        <w:t xml:space="preserve"> IT Help Desk for the Office of the Security Manager</w:t>
       </w:r>
       <w:r>
         <w:rPr>
@@ -3371,16 +3367,7 @@
           <w:b/>
           <w:bCs/>
         </w:rPr>
-        <w:t xml:space="preserve">CCTV Technician </w:t>
-      </w:r>
-      <w:proofErr w:type="gramStart"/>
-      <w:r>
-        <w:rPr>
-          <w:rFonts w:ascii="Arial" w:hAnsi="Arial" w:cs="Arial"/>
-          <w:b/>
-          <w:bCs/>
-        </w:rPr>
-        <w:t xml:space="preserve">Soldier </w:t>
+        <w:t xml:space="preserve">CCTV Technician Soldier </w:t>
       </w:r>
       <w:r>
         <w:rPr>
@@ -3390,7 +3377,6 @@
         </w:rPr>
         <w:t>@</w:t>
       </w:r>
-      <w:proofErr w:type="gramEnd"/>
       <w:r>
         <w:rPr>
           <w:rFonts w:ascii="Arial" w:hAnsi="Arial" w:cs="Arial"/>
@@ -4049,16 +4035,7 @@
           <w:b/>
           <w:bCs/>
         </w:rPr>
-        <w:t xml:space="preserve"> </w:t>
-      </w:r>
-      <w:proofErr w:type="gramStart"/>
-      <w:r>
-        <w:rPr>
-          <w:rFonts w:ascii="Arial" w:hAnsi="Arial" w:cs="Arial"/>
-          <w:b/>
-          <w:bCs/>
-        </w:rPr>
-        <w:t xml:space="preserve">Program </w:t>
+        <w:t xml:space="preserve"> Program </w:t>
       </w:r>
       <w:r>
         <w:rPr>
@@ -4068,7 +4045,6 @@
         </w:rPr>
         <w:t>@</w:t>
       </w:r>
-      <w:proofErr w:type="gramEnd"/>
       <w:r>
         <w:rPr>
           <w:rFonts w:ascii="Arial" w:hAnsi="Arial" w:cs="Arial"/>
@@ -5365,25 +5341,7 @@
           <w:sz w:val="20"/>
           <w:szCs w:val="20"/>
         </w:rPr>
-        <w:t xml:space="preserve">As a member of </w:t>
-      </w:r>
-      <w:proofErr w:type="gramStart"/>
-      <w:r>
-        <w:rPr>
-          <w:rFonts w:ascii="Arial" w:hAnsi="Arial" w:cs="Arial"/>
-          <w:sz w:val="20"/>
-          <w:szCs w:val="20"/>
-        </w:rPr>
-        <w:t>Momenta</w:t>
-      </w:r>
-      <w:proofErr w:type="gramEnd"/>
-      <w:r>
-        <w:rPr>
-          <w:rFonts w:ascii="Arial" w:hAnsi="Arial" w:cs="Arial"/>
-          <w:sz w:val="20"/>
-          <w:szCs w:val="20"/>
-        </w:rPr>
-        <w:t xml:space="preserve"> team during my studies at the institute. I contributed to organizing events, coordinating contests and seminars for my colleagues.</w:t>
+        <w:t>As a member of Momenta team during my studies at the institute. I contributed to organizing events, coordinating contests and seminars for my colleagues.</w:t>
       </w:r>
     </w:p>
     <w:p>
@@ -5399,7 +5357,6 @@
           <w:bCs/>
         </w:rPr>
       </w:pPr>
-      <w:proofErr w:type="gramStart"/>
       <w:r>
         <w:rPr>
           <w:rFonts w:ascii="Arial" w:hAnsi="Arial" w:cs="Arial"/>
@@ -5416,7 +5373,6 @@
         </w:rPr>
         <w:t>@</w:t>
       </w:r>
-      <w:proofErr w:type="gramEnd"/>
       <w:r>
         <w:rPr>
           <w:rFonts w:ascii="Arial" w:hAnsi="Arial" w:cs="Arial"/>

--- a/Network CV/Mostafa Saleh CV - WP.docx
+++ b/Network CV/Mostafa Saleh CV - WP.docx
@@ -2,6 +2,7 @@
 <file path=word/document.xml><?xml version="1.0" encoding="utf-8"?>
 <w:document xmlns:wpc="http://schemas.microsoft.com/office/word/2010/wordprocessingCanvas" xmlns:cx="http://schemas.microsoft.com/office/drawing/2014/chartex" xmlns:cx1="http://schemas.microsoft.com/office/drawing/2015/9/8/chartex" xmlns:cx2="http://schemas.microsoft.com/office/drawing/2015/10/21/chartex" xmlns:cx3="http://schemas.microsoft.com/office/drawing/2016/5/9/chartex" xmlns:cx4="http://schemas.microsoft.com/office/drawing/2016/5/10/chartex" xmlns:cx5="http://schemas.microsoft.com/office/drawing/2016/5/11/chartex" xmlns:cx6="http://schemas.microsoft.com/office/drawing/2016/5/12/chartex" xmlns:cx7="http://schemas.microsoft.com/office/drawing/2016/5/13/chartex" xmlns:cx8="http://schemas.microsoft.com/office/drawing/2016/5/14/chartex" xmlns:mc="http://schemas.openxmlformats.org/markup-compatibility/2006" xmlns:aink="http://schemas.microsoft.com/office/drawing/2016/ink" xmlns:am3d="http://schemas.microsoft.com/office/drawing/2017/model3d" xmlns:o="urn:schemas-microsoft-com:office:office" xmlns:oel="http://schemas.microsoft.com/office/2019/extlst" xmlns:r="http://schemas.openxmlformats.org/officeDocument/2006/relationships" xmlns:m="http://schemas.openxmlformats.org/officeDocument/2006/math" xmlns:v="urn:schemas-microsoft-com:vml" xmlns:wp14="http://schemas.microsoft.com/office/word/2010/wordprocessingDrawing" xmlns:wp="http://schemas.openxmlformats.org/drawingml/2006/wordprocessingDrawing" xmlns:w10="urn:schemas-microsoft-com:office:word" xmlns:w="http://schemas.openxmlformats.org/wordprocessingml/2006/main" xmlns:w14="http://schemas.microsoft.com/office/word/2010/wordml" xmlns:w15="http://schemas.microsoft.com/office/word/2012/wordml" xmlns:w16cex="http://schemas.microsoft.com/office/word/2018/wordml/cex" xmlns:w16cid="http://schemas.microsoft.com/office/word/2016/wordml/cid" xmlns:w16="http://schemas.microsoft.com/office/word/2018/wordml" xmlns:w16du="http://schemas.microsoft.com/office/word/2023/wordml/word16du" xmlns:w16sdtdh="http://schemas.microsoft.com/office/word/2020/wordml/sdtdatahash" xmlns:w16sdtfl="http://schemas.microsoft.com/office/word/2024/wordml/sdtformatlock" xmlns:w16se="http://schemas.microsoft.com/office/word/2015/wordml/symex" xmlns:wpg="http://schemas.microsoft.com/office/word/2010/wordprocessingGroup" xmlns:wpi="http://schemas.microsoft.com/office/word/2010/wordprocessingInk" xmlns:wne="http://schemas.microsoft.com/office/word/2006/wordml" xmlns:wps="http://schemas.microsoft.com/office/word/2010/wordprocessingShape" mc:Ignorable="w14 w15 w16se w16cid w16 w16cex w16sdtdh w16sdtfl w16du wp14">
   <w:body>
+    <w:bookmarkStart w:id="0" w:name="_Hlk192812943"/>
     <w:p>
       <w:pPr>
         <w:pStyle w:val="Title"/>
@@ -15,7 +16,6 @@
           <w:szCs w:val="72"/>
         </w:rPr>
       </w:pPr>
-      <w:bookmarkStart w:id="0" w:name="_Hlk192812943"/>
       <w:r>
         <w:rPr>
           <w:rFonts w:ascii="Arial" w:hAnsi="Arial" w:cs="Arial"/>
@@ -3852,6 +3852,14 @@
           <w:szCs w:val="22"/>
         </w:rPr>
         <w:t>AIOT</w:t>
+      </w:r>
+      <w:r>
+        <w:rPr>
+          <w:rFonts w:ascii="Arial" w:hAnsi="Arial" w:cs="Arial"/>
+          <w:sz w:val="22"/>
+          <w:szCs w:val="22"/>
+        </w:rPr>
+        <w:t xml:space="preserve"> Agriculture</w:t>
       </w:r>
       <w:r>
         <w:rPr>
@@ -7890,7 +7898,6 @@
   <w:style w:type="character" w:default="1" w:styleId="DefaultParagraphFont">
     <w:name w:val="Default Paragraph Font"/>
     <w:uiPriority w:val="1"/>
-    <w:semiHidden/>
     <w:unhideWhenUsed/>
   </w:style>
   <w:style w:type="table" w:default="1" w:styleId="TableNormal">
